--- a/public/resume.docx
+++ b/public/resume.docx
@@ -182,28 +182,7 @@
             <w:rStyle w:val="Hyperlink"/>
             <w:color w:val="000000" w:themeColor="text1"/>
           </w:rPr>
-          <w:t>andy@barrfi</w:t>
-        </w:r>
-        <w:r>
-          <w:rPr>
-            <w:rStyle w:val="Hyperlink"/>
-            <w:color w:val="000000" w:themeColor="text1"/>
-          </w:rPr>
-          <w:t>t</w:t>
-        </w:r>
-        <w:r>
-          <w:rPr>
-            <w:rStyle w:val="Hyperlink"/>
-            <w:color w:val="000000" w:themeColor="text1"/>
-          </w:rPr>
-          <w:t>z.co</w:t>
-        </w:r>
-        <w:r>
-          <w:rPr>
-            <w:rStyle w:val="Hyperlink"/>
-            <w:color w:val="000000" w:themeColor="text1"/>
-          </w:rPr>
-          <w:t>m</w:t>
+          <w:t>andy@barrfitz.com</w:t>
         </w:r>
       </w:hyperlink>
     </w:p>
@@ -686,7 +665,14 @@
           <w:b w:val="0"/>
           <w:color w:val="A5A5A5"/>
         </w:rPr>
-        <w:t>– Current</w:t>
+        <w:t xml:space="preserve">– </w:t>
+      </w:r>
+      <w:r>
+        <w:rPr>
+          <w:b w:val="0"/>
+          <w:color w:val="A5A5A5"/>
+        </w:rPr>
+        <w:t>2020</w:t>
       </w:r>
     </w:p>
     <w:p>

--- a/public/resume.docx
+++ b/public/resume.docx
@@ -1,6 +1,6 @@
 
 <file path=word/document.xml><?xml version="1.0" encoding="utf-8"?>
-<w:document xmlns:wpc="http://schemas.microsoft.com/office/word/2010/wordprocessingCanvas" xmlns:cx="http://schemas.microsoft.com/office/drawing/2014/chartex" xmlns:cx1="http://schemas.microsoft.com/office/drawing/2015/9/8/chartex" xmlns:cx2="http://schemas.microsoft.com/office/drawing/2015/10/21/chartex" xmlns:cx3="http://schemas.microsoft.com/office/drawing/2016/5/9/chartex" xmlns:cx4="http://schemas.microsoft.com/office/drawing/2016/5/10/chartex" xmlns:cx5="http://schemas.microsoft.com/office/drawing/2016/5/11/chartex" xmlns:cx6="http://schemas.microsoft.com/office/drawing/2016/5/12/chartex" xmlns:cx7="http://schemas.microsoft.com/office/drawing/2016/5/13/chartex" xmlns:cx8="http://schemas.microsoft.com/office/drawing/2016/5/14/chartex" xmlns:mc="http://schemas.openxmlformats.org/markup-compatibility/2006" xmlns:aink="http://schemas.microsoft.com/office/drawing/2016/ink" xmlns:am3d="http://schemas.microsoft.com/office/drawing/2017/model3d" xmlns:o="urn:schemas-microsoft-com:office:office" xmlns:oel="http://schemas.microsoft.com/office/2019/extlst" xmlns:r="http://schemas.openxmlformats.org/officeDocument/2006/relationships" xmlns:m="http://schemas.openxmlformats.org/officeDocument/2006/math" xmlns:v="urn:schemas-microsoft-com:vml" xmlns:wp14="http://schemas.microsoft.com/office/word/2010/wordprocessingDrawing" xmlns:wp="http://schemas.openxmlformats.org/drawingml/2006/wordprocessingDrawing" xmlns:w10="urn:schemas-microsoft-com:office:word" xmlns:w="http://schemas.openxmlformats.org/wordprocessingml/2006/main" xmlns:w14="http://schemas.microsoft.com/office/word/2010/wordml" xmlns:w15="http://schemas.microsoft.com/office/word/2012/wordml" xmlns:w16cex="http://schemas.microsoft.com/office/word/2018/wordml/cex" xmlns:w16cid="http://schemas.microsoft.com/office/word/2016/wordml/cid" xmlns:w16="http://schemas.microsoft.com/office/word/2018/wordml" xmlns:w16du="http://schemas.microsoft.com/office/word/2023/wordml/word16du" xmlns:w16sdtdh="http://schemas.microsoft.com/office/word/2020/wordml/sdtdatahash" xmlns:w16se="http://schemas.microsoft.com/office/word/2015/wordml/symex" xmlns:wpg="http://schemas.microsoft.com/office/word/2010/wordprocessingGroup" xmlns:wpi="http://schemas.microsoft.com/office/word/2010/wordprocessingInk" xmlns:wne="http://schemas.microsoft.com/office/word/2006/wordml" xmlns:wps="http://schemas.microsoft.com/office/word/2010/wordprocessingShape" mc:Ignorable="w14 w15 w16se w16cid w16 w16cex w16sdtdh wp14">
+<w:document xmlns:wpc="http://schemas.microsoft.com/office/word/2010/wordprocessingCanvas" xmlns:cx="http://schemas.microsoft.com/office/drawing/2014/chartex" xmlns:cx1="http://schemas.microsoft.com/office/drawing/2015/9/8/chartex" xmlns:cx2="http://schemas.microsoft.com/office/drawing/2015/10/21/chartex" xmlns:cx3="http://schemas.microsoft.com/office/drawing/2016/5/9/chartex" xmlns:cx4="http://schemas.microsoft.com/office/drawing/2016/5/10/chartex" xmlns:cx5="http://schemas.microsoft.com/office/drawing/2016/5/11/chartex" xmlns:cx6="http://schemas.microsoft.com/office/drawing/2016/5/12/chartex" xmlns:cx7="http://schemas.microsoft.com/office/drawing/2016/5/13/chartex" xmlns:cx8="http://schemas.microsoft.com/office/drawing/2016/5/14/chartex" xmlns:mc="http://schemas.openxmlformats.org/markup-compatibility/2006" xmlns:aink="http://schemas.microsoft.com/office/drawing/2016/ink" xmlns:am3d="http://schemas.microsoft.com/office/drawing/2017/model3d" xmlns:o="urn:schemas-microsoft-com:office:office" xmlns:oel="http://schemas.microsoft.com/office/2019/extlst" xmlns:r="http://schemas.openxmlformats.org/officeDocument/2006/relationships" xmlns:m="http://schemas.openxmlformats.org/officeDocument/2006/math" xmlns:v="urn:schemas-microsoft-com:vml" xmlns:wp14="http://schemas.microsoft.com/office/word/2010/wordprocessingDrawing" xmlns:wp="http://schemas.openxmlformats.org/drawingml/2006/wordprocessingDrawing" xmlns:w10="urn:schemas-microsoft-com:office:word" xmlns:w="http://schemas.openxmlformats.org/wordprocessingml/2006/main" xmlns:w14="http://schemas.microsoft.com/office/word/2010/wordml" xmlns:w15="http://schemas.microsoft.com/office/word/2012/wordml" xmlns:w16cex="http://schemas.microsoft.com/office/word/2018/wordml/cex" xmlns:w16cid="http://schemas.microsoft.com/office/word/2016/wordml/cid" xmlns:w16="http://schemas.microsoft.com/office/word/2018/wordml" xmlns:w16sdtdh="http://schemas.microsoft.com/office/word/2020/wordml/sdtdatahash" xmlns:w16se="http://schemas.microsoft.com/office/word/2015/wordml/symex" xmlns:wpg="http://schemas.microsoft.com/office/word/2010/wordprocessingGroup" xmlns:wpi="http://schemas.microsoft.com/office/word/2010/wordprocessingInk" xmlns:wne="http://schemas.microsoft.com/office/word/2006/wordml" xmlns:wps="http://schemas.microsoft.com/office/word/2010/wordprocessingShape" mc:Ignorable="w14 w15 w16se w16cid w16 w16cex w16sdtdh wp14">
   <w:body>
     <w:p>
       <w:pPr>
@@ -28,7 +28,16 @@
           <w:color w:val="002060"/>
           <w:sz w:val="48"/>
         </w:rPr>
-        <w:t xml:space="preserve"> Keller</w:t>
+        <w:t xml:space="preserve"> </w:t>
+      </w:r>
+      <w:r>
+        <w:rPr>
+          <w:rFonts w:cs="Arial"/>
+          <w:b/>
+          <w:color w:val="002060"/>
+          <w:sz w:val="48"/>
+        </w:rPr>
+        <w:t>K. Barrows</w:t>
       </w:r>
     </w:p>
     <w:p>
@@ -227,7 +236,7 @@
         <w:rPr>
           <w:rStyle w:val="Heading1Char"/>
         </w:rPr>
-        <w:t>Shopify</w:t>
+        <w:t>Certara</w:t>
       </w:r>
     </w:p>
     <w:p>
@@ -239,10 +248,7 @@
         </w:tabs>
       </w:pPr>
       <w:r>
-        <w:t xml:space="preserve">Senior </w:t>
-      </w:r>
-      <w:r>
-        <w:t>Software Engineer</w:t>
+        <w:t>Engineering Lead, Certara A.I.</w:t>
       </w:r>
       <w:r>
         <w:tab/>
@@ -263,14 +269,232 @@
           <w:color w:val="A5A5A5"/>
           <w:szCs w:val="20"/>
         </w:rPr>
-        <w:t xml:space="preserve">21 </w:t>
-      </w:r>
-      <w:r>
-        <w:rPr>
+        <w:t>2</w:t>
+      </w:r>
+      <w:r>
+        <w:rPr>
+          <w:rFonts w:eastAsia="Calibri"/>
           <w:b w:val="0"/>
           <w:color w:val="A5A5A5"/>
-        </w:rPr>
-        <w:t>– Current</w:t>
+          <w:szCs w:val="20"/>
+        </w:rPr>
+        <w:t>3</w:t>
+      </w:r>
+    </w:p>
+    <w:p>
+      <w:pPr>
+        <w:numPr>
+          <w:ilvl w:val="0"/>
+          <w:numId w:val="1"/>
+        </w:numPr>
+        <w:spacing w:after="3"/>
+        <w:ind w:left="180" w:right="41" w:hanging="180"/>
+        <w:rPr>
+          <w:rFonts w:cs="Arial"/>
+          <w:iCs/>
+        </w:rPr>
+      </w:pPr>
+      <w:r>
+        <w:rPr>
+          <w:rFonts w:cs="Arial"/>
+          <w:iCs/>
+        </w:rPr>
+        <w:t xml:space="preserve">Lead engineer for Certara </w:t>
+      </w:r>
+      <w:r>
+        <w:rPr>
+          <w:rFonts w:cs="Arial"/>
+          <w:iCs/>
+        </w:rPr>
+        <w:t>A.I</w:t>
+      </w:r>
+      <w:r>
+        <w:rPr>
+          <w:rFonts w:cs="Arial"/>
+          <w:iCs/>
+        </w:rPr>
+        <w:t xml:space="preserve">, a SaaS </w:t>
+      </w:r>
+      <w:r>
+        <w:rPr>
+          <w:rFonts w:cs="Arial"/>
+          <w:iCs/>
+        </w:rPr>
+        <w:t>that generates</w:t>
+      </w:r>
+      <w:r>
+        <w:rPr>
+          <w:rFonts w:cs="Arial"/>
+          <w:iCs/>
+        </w:rPr>
+        <w:t xml:space="preserve"> </w:t>
+      </w:r>
+      <w:r>
+        <w:rPr>
+          <w:rFonts w:cs="Arial"/>
+          <w:iCs/>
+        </w:rPr>
+        <w:t xml:space="preserve">medical </w:t>
+      </w:r>
+      <w:r>
+        <w:rPr>
+          <w:rFonts w:cs="Arial"/>
+          <w:iCs/>
+        </w:rPr>
+        <w:t>research by leveraging LLMs (GPTs) trained</w:t>
+      </w:r>
+      <w:r>
+        <w:rPr>
+          <w:rFonts w:cs="Arial"/>
+          <w:iCs/>
+        </w:rPr>
+        <w:t xml:space="preserve"> against scientific </w:t>
+      </w:r>
+      <w:r>
+        <w:rPr>
+          <w:rFonts w:cs="Arial"/>
+          <w:iCs/>
+        </w:rPr>
+        <w:t>literature</w:t>
+      </w:r>
+      <w:r>
+        <w:rPr>
+          <w:rFonts w:cs="Arial"/>
+          <w:iCs/>
+        </w:rPr>
+        <w:t xml:space="preserve"> &amp; clinical data</w:t>
+      </w:r>
+      <w:r>
+        <w:rPr>
+          <w:rFonts w:cs="Arial"/>
+          <w:iCs/>
+        </w:rPr>
+        <w:t>.</w:t>
+      </w:r>
+    </w:p>
+    <w:p>
+      <w:pPr>
+        <w:spacing w:after="0"/>
+        <w:ind w:right="43"/>
+        <w:rPr>
+          <w:rStyle w:val="Emphasis"/>
+        </w:rPr>
+      </w:pPr>
+      <w:r>
+        <w:rPr>
+          <w:rStyle w:val="Emphasis"/>
+        </w:rPr>
+        <w:t>Technologies:</w:t>
+      </w:r>
+      <w:r>
+        <w:rPr>
+          <w:rStyle w:val="Emphasis"/>
+        </w:rPr>
+        <w:t xml:space="preserve"> </w:t>
+      </w:r>
+      <w:r>
+        <w:rPr>
+          <w:rStyle w:val="Emphasis"/>
+        </w:rPr>
+        <w:t xml:space="preserve">Typescript, </w:t>
+      </w:r>
+      <w:r>
+        <w:rPr>
+          <w:rStyle w:val="Emphasis"/>
+        </w:rPr>
+        <w:t>React</w:t>
+      </w:r>
+      <w:r>
+        <w:rPr>
+          <w:rStyle w:val="Emphasis"/>
+        </w:rPr>
+        <w:t>,</w:t>
+      </w:r>
+      <w:r>
+        <w:rPr>
+          <w:rStyle w:val="Emphasis"/>
+        </w:rPr>
+        <w:t xml:space="preserve"> Python, </w:t>
+      </w:r>
+      <w:proofErr w:type="spellStart"/>
+      <w:r>
+        <w:rPr>
+          <w:rStyle w:val="Emphasis"/>
+        </w:rPr>
+        <w:t>SciKit</w:t>
+      </w:r>
+      <w:proofErr w:type="spellEnd"/>
+      <w:r>
+        <w:rPr>
+          <w:rStyle w:val="Emphasis"/>
+        </w:rPr>
+        <w:t xml:space="preserve">. Llama, Falcon, </w:t>
+      </w:r>
+      <w:proofErr w:type="spellStart"/>
+      <w:r>
+        <w:rPr>
+          <w:rStyle w:val="Emphasis"/>
+        </w:rPr>
+        <w:t>NeoXT</w:t>
+      </w:r>
+      <w:proofErr w:type="spellEnd"/>
+    </w:p>
+    <w:p>
+      <w:pPr>
+        <w:tabs>
+          <w:tab w:val="right" w:pos="6538"/>
+        </w:tabs>
+        <w:spacing w:before="160" w:after="0"/>
+        <w:ind w:left="-14"/>
+        <w:rPr>
+          <w:rStyle w:val="Heading1Char"/>
+        </w:rPr>
+      </w:pPr>
+      <w:r>
+        <w:rPr>
+          <w:rStyle w:val="Heading1Char"/>
+        </w:rPr>
+        <w:t>Shopify</w:t>
+      </w:r>
+    </w:p>
+    <w:p>
+      <w:pPr>
+        <w:pStyle w:val="Heading2"/>
+        <w:tabs>
+          <w:tab w:val="clear" w:pos="6538"/>
+          <w:tab w:val="right" w:pos="6840"/>
+        </w:tabs>
+      </w:pPr>
+      <w:r>
+        <w:t>Senior Software Engineer</w:t>
+      </w:r>
+      <w:r>
+        <w:tab/>
+      </w:r>
+      <w:r>
+        <w:rPr>
+          <w:rFonts w:eastAsia="Calibri"/>
+          <w:b w:val="0"/>
+          <w:color w:val="A5A5A5"/>
+          <w:szCs w:val="20"/>
+        </w:rPr>
+        <w:t>20</w:t>
+      </w:r>
+      <w:r>
+        <w:rPr>
+          <w:rFonts w:eastAsia="Calibri"/>
+          <w:b w:val="0"/>
+          <w:color w:val="A5A5A5"/>
+          <w:szCs w:val="20"/>
+        </w:rPr>
+        <w:t xml:space="preserve">21 </w:t>
+      </w:r>
+      <w:r>
+        <w:rPr>
+          <w:b w:val="0"/>
+          <w:color w:val="A5A5A5"/>
+        </w:rPr>
+        <w:t>– 2023</w:t>
       </w:r>
     </w:p>
     <w:p>
@@ -386,13 +610,7 @@
         <w:rPr>
           <w:rStyle w:val="Emphasis"/>
         </w:rPr>
-        <w:t>Buildkit</w:t>
-      </w:r>
-      <w:r>
-        <w:rPr>
-          <w:rStyle w:val="Emphasis"/>
-        </w:rPr>
-        <w:t>e</w:t>
+        <w:t>Buildkite</w:t>
       </w:r>
       <w:proofErr w:type="spellEnd"/>
     </w:p>
@@ -507,6 +725,155 @@
     </w:p>
     <w:p>
       <w:pPr>
+        <w:spacing w:after="0"/>
+        <w:ind w:right="43"/>
+        <w:rPr>
+          <w:rStyle w:val="Emphasis"/>
+        </w:rPr>
+      </w:pPr>
+      <w:r>
+        <w:rPr>
+          <w:rStyle w:val="Emphasis"/>
+        </w:rPr>
+        <w:t>Technologies:</w:t>
+      </w:r>
+      <w:r>
+        <w:rPr>
+          <w:rStyle w:val="Emphasis"/>
+        </w:rPr>
+        <w:t xml:space="preserve"> </w:t>
+      </w:r>
+      <w:r>
+        <w:rPr>
+          <w:rStyle w:val="Emphasis"/>
+        </w:rPr>
+        <w:t xml:space="preserve">Typescript, </w:t>
+      </w:r>
+      <w:r>
+        <w:rPr>
+          <w:rStyle w:val="Emphasis"/>
+        </w:rPr>
+        <w:t>R</w:t>
+      </w:r>
+      <w:r>
+        <w:rPr>
+          <w:rStyle w:val="Emphasis"/>
+        </w:rPr>
+        <w:t>eact</w:t>
+      </w:r>
+      <w:r>
+        <w:rPr>
+          <w:rStyle w:val="Emphasis"/>
+        </w:rPr>
+        <w:t xml:space="preserve">, </w:t>
+      </w:r>
+      <w:r>
+        <w:rPr>
+          <w:rStyle w:val="Emphasis"/>
+        </w:rPr>
+        <w:t xml:space="preserve">Redux, </w:t>
+      </w:r>
+      <w:r>
+        <w:rPr>
+          <w:rStyle w:val="Emphasis"/>
+        </w:rPr>
+        <w:t>Webpack</w:t>
+      </w:r>
+      <w:r>
+        <w:rPr>
+          <w:rStyle w:val="Emphasis"/>
+        </w:rPr>
+        <w:t>, Cypress</w:t>
+      </w:r>
+      <w:r>
+        <w:rPr>
+          <w:rStyle w:val="Emphasis"/>
+        </w:rPr>
+        <w:t xml:space="preserve">, </w:t>
+      </w:r>
+      <w:r>
+        <w:rPr>
+          <w:rStyle w:val="Emphasis"/>
+        </w:rPr>
+        <w:t>Jenkins</w:t>
+      </w:r>
+    </w:p>
+    <w:p>
+      <w:pPr>
+        <w:pStyle w:val="Heading1"/>
+        <w:spacing w:before="160"/>
+        <w:ind w:left="-14"/>
+        <w:rPr>
+          <w:rStyle w:val="Heading1Char"/>
+          <w:b/>
+          <w:bCs/>
+        </w:rPr>
+      </w:pPr>
+      <w:proofErr w:type="spellStart"/>
+      <w:r>
+        <w:rPr>
+          <w:rStyle w:val="Heading1Char"/>
+          <w:b/>
+          <w:bCs/>
+        </w:rPr>
+        <w:t>Clevertech</w:t>
+      </w:r>
+      <w:proofErr w:type="spellEnd"/>
+    </w:p>
+    <w:p>
+      <w:pPr>
+        <w:pStyle w:val="Heading2"/>
+        <w:tabs>
+          <w:tab w:val="clear" w:pos="6538"/>
+          <w:tab w:val="right" w:pos="6840"/>
+        </w:tabs>
+      </w:pPr>
+      <w:r>
+        <w:t xml:space="preserve">Senior Software Engineer, </w:t>
+      </w:r>
+      <w:proofErr w:type="spellStart"/>
+      <w:r>
+        <w:t>Fullstack</w:t>
+      </w:r>
+      <w:proofErr w:type="spellEnd"/>
+      <w:r>
+        <w:tab/>
+      </w:r>
+      <w:r>
+        <w:rPr>
+          <w:rFonts w:eastAsia="Calibri"/>
+          <w:b w:val="0"/>
+          <w:color w:val="A5A5A5"/>
+          <w:szCs w:val="20"/>
+        </w:rPr>
+        <w:t>201</w:t>
+      </w:r>
+      <w:r>
+        <w:rPr>
+          <w:rFonts w:eastAsia="Calibri"/>
+          <w:b w:val="0"/>
+          <w:color w:val="A5A5A5"/>
+          <w:szCs w:val="20"/>
+        </w:rPr>
+        <w:t xml:space="preserve">9 </w:t>
+      </w:r>
+      <w:r>
+        <w:rPr>
+          <w:b w:val="0"/>
+          <w:color w:val="A5A5A5"/>
+        </w:rPr>
+        <w:t xml:space="preserve">– </w:t>
+      </w:r>
+      <w:r>
+        <w:rPr>
+          <w:b w:val="0"/>
+          <w:color w:val="A5A5A5"/>
+        </w:rPr>
+        <w:t>2020</w:t>
+      </w:r>
+    </w:p>
+    <w:p>
+      <w:pPr>
         <w:numPr>
           <w:ilvl w:val="0"/>
           <w:numId w:val="1"/>
@@ -523,7 +890,7 @@
           <w:rFonts w:cs="Arial"/>
           <w:iCs/>
         </w:rPr>
-        <w:t>Architected and led the development of several companywide inner-sourcing projects to promote code sharing and cross-pollination of ideas.</w:t>
+        <w:t>Developed award-winning cross-platform SaaS products for startups and Fortune 500 clients in the transport logistics industry.</w:t>
       </w:r>
     </w:p>
     <w:p>
@@ -550,31 +917,19 @@
         <w:rPr>
           <w:rStyle w:val="Emphasis"/>
         </w:rPr>
-        <w:t xml:space="preserve">Typescript, </w:t>
-      </w:r>
-      <w:r>
-        <w:rPr>
-          <w:rStyle w:val="Emphasis"/>
-        </w:rPr>
-        <w:t>R</w:t>
-      </w:r>
-      <w:r>
-        <w:rPr>
-          <w:rStyle w:val="Emphasis"/>
-        </w:rPr>
-        <w:t>eact</w:t>
-      </w:r>
-      <w:r>
-        <w:rPr>
-          <w:rStyle w:val="Emphasis"/>
-        </w:rPr>
-        <w:t xml:space="preserve">, </w:t>
-      </w:r>
-      <w:r>
-        <w:rPr>
-          <w:rStyle w:val="Emphasis"/>
-        </w:rPr>
-        <w:t xml:space="preserve">Redux, </w:t>
+        <w:t xml:space="preserve">Node, </w:t>
+      </w:r>
+      <w:r>
+        <w:rPr>
+          <w:rStyle w:val="Emphasis"/>
+        </w:rPr>
+        <w:t>React</w:t>
+      </w:r>
+      <w:r>
+        <w:rPr>
+          <w:rStyle w:val="Emphasis"/>
+        </w:rPr>
+        <w:t xml:space="preserve">, Redux, </w:t>
       </w:r>
       <w:r>
         <w:rPr>
@@ -586,20 +941,16 @@
         <w:rPr>
           <w:rStyle w:val="Emphasis"/>
         </w:rPr>
-        <w:t>, Cypress</w:t>
-      </w:r>
-      <w:r>
-        <w:rPr>
-          <w:rStyle w:val="Emphasis"/>
-        </w:rPr>
-        <w:t xml:space="preserve">, </w:t>
-      </w:r>
-      <w:r>
-        <w:rPr>
-          <w:rStyle w:val="Emphasis"/>
-        </w:rPr>
-        <w:t>Jenkins</w:t>
-      </w:r>
+        <w:t xml:space="preserve">, Cypress, Docker, </w:t>
+      </w:r>
+      <w:proofErr w:type="spellStart"/>
+      <w:r>
+        <w:rPr>
+          <w:rStyle w:val="Emphasis"/>
+        </w:rPr>
+        <w:t>CircleCI</w:t>
+      </w:r>
+      <w:proofErr w:type="spellEnd"/>
     </w:p>
     <w:p>
       <w:pPr>
@@ -612,16 +963,14 @@
           <w:bCs/>
         </w:rPr>
       </w:pPr>
-      <w:proofErr w:type="spellStart"/>
       <w:r>
         <w:rPr>
           <w:rStyle w:val="Heading1Char"/>
           <w:b/>
           <w:bCs/>
         </w:rPr>
-        <w:t>Clevertech</w:t>
-      </w:r>
-      <w:proofErr w:type="spellEnd"/>
+        <w:t>Crossover Health</w:t>
+      </w:r>
     </w:p>
     <w:p>
       <w:pPr>
@@ -632,13 +981,14 @@
         </w:tabs>
       </w:pPr>
       <w:r>
-        <w:t xml:space="preserve">Senior Software Engineer, </w:t>
-      </w:r>
-      <w:proofErr w:type="spellStart"/>
-      <w:r>
-        <w:t>Fullstack</w:t>
-      </w:r>
-      <w:proofErr w:type="spellEnd"/>
+        <w:t>Software Engineer</w:t>
+      </w:r>
+      <w:r>
+        <w:t xml:space="preserve"> II</w:t>
+      </w:r>
+      <w:r>
+        <w:t>, Frontend</w:t>
+      </w:r>
       <w:r>
         <w:tab/>
       </w:r>
@@ -649,7 +999,7 @@
           <w:color w:val="A5A5A5"/>
           <w:szCs w:val="20"/>
         </w:rPr>
-        <w:t>201</w:t>
+        <w:t>2018</w:t>
       </w:r>
       <w:r>
         <w:rPr>
@@ -658,21 +1008,14 @@
           <w:color w:val="A5A5A5"/>
           <w:szCs w:val="20"/>
         </w:rPr>
-        <w:t xml:space="preserve">9 </w:t>
+        <w:t xml:space="preserve"> </w:t>
       </w:r>
       <w:r>
         <w:rPr>
           <w:b w:val="0"/>
           <w:color w:val="A5A5A5"/>
         </w:rPr>
-        <w:t xml:space="preserve">– </w:t>
-      </w:r>
-      <w:r>
-        <w:rPr>
-          <w:b w:val="0"/>
-          <w:color w:val="A5A5A5"/>
-        </w:rPr>
-        <w:t>2020</w:t>
+        <w:t>– 2019</w:t>
       </w:r>
     </w:p>
     <w:p>
@@ -693,7 +1036,42 @@
           <w:rFonts w:cs="Arial"/>
           <w:iCs/>
         </w:rPr>
-        <w:t>Developed award-winning cross-platform SaaS products for startups and Fortune 500 clients in the transport logistics industry.</w:t>
+        <w:t>Lead the frontend engineering team, d</w:t>
+      </w:r>
+      <w:r>
+        <w:rPr>
+          <w:rFonts w:cs="Arial"/>
+          <w:iCs/>
+        </w:rPr>
+        <w:t>eveloped</w:t>
+      </w:r>
+      <w:r>
+        <w:rPr>
+          <w:rFonts w:cs="Arial"/>
+          <w:iCs/>
+        </w:rPr>
+        <w:t xml:space="preserve"> </w:t>
+      </w:r>
+      <w:r>
+        <w:rPr>
+          <w:rFonts w:cs="Arial"/>
+          <w:iCs/>
+        </w:rPr>
+        <w:t>core architecture, build infrastructure</w:t>
+      </w:r>
+      <w:r>
+        <w:rPr>
+          <w:rFonts w:cs="Arial"/>
+          <w:iCs/>
+        </w:rPr>
+        <w:t xml:space="preserve"> and </w:t>
+      </w:r>
+      <w:r>
+        <w:rPr>
+          <w:rFonts w:cs="Arial"/>
+          <w:iCs/>
+        </w:rPr>
+        <w:t>UI libraries for multiple new cross-platform applications.</w:t>
       </w:r>
     </w:p>
     <w:p>
@@ -702,6 +1080,8 @@
         <w:ind w:right="43"/>
         <w:rPr>
           <w:rStyle w:val="Emphasis"/>
+          <w:i w:val="0"/>
+          <w:iCs w:val="0"/>
         </w:rPr>
       </w:pPr>
       <w:r>
@@ -714,25 +1094,13 @@
         <w:rPr>
           <w:rStyle w:val="Emphasis"/>
         </w:rPr>
-        <w:t xml:space="preserve"> </w:t>
-      </w:r>
-      <w:r>
-        <w:rPr>
-          <w:rStyle w:val="Emphasis"/>
-        </w:rPr>
-        <w:t xml:space="preserve">Node, </w:t>
-      </w:r>
-      <w:r>
-        <w:rPr>
-          <w:rStyle w:val="Emphasis"/>
-        </w:rPr>
-        <w:t>React</w:t>
-      </w:r>
-      <w:r>
-        <w:rPr>
-          <w:rStyle w:val="Emphasis"/>
-        </w:rPr>
-        <w:t xml:space="preserve">, Redux, </w:t>
+        <w:t xml:space="preserve"> TypeScript, React</w:t>
+      </w:r>
+      <w:r>
+        <w:rPr>
+          <w:rStyle w:val="Emphasis"/>
+        </w:rPr>
+        <w:t xml:space="preserve">, </w:t>
       </w:r>
       <w:r>
         <w:rPr>
@@ -772,7 +1140,7 @@
           <w:b/>
           <w:bCs/>
         </w:rPr>
-        <w:t>Crossover Health</w:t>
+        <w:t>Capital One</w:t>
       </w:r>
     </w:p>
     <w:p>
@@ -784,13 +1152,10 @@
         </w:tabs>
       </w:pPr>
       <w:r>
-        <w:t>Software Engineer</w:t>
-      </w:r>
-      <w:r>
-        <w:t xml:space="preserve"> II</w:t>
-      </w:r>
-      <w:r>
-        <w:t>, Frontend</w:t>
+        <w:t>Software Engineering Inter</w:t>
+      </w:r>
+      <w:r>
+        <w:t>n</w:t>
       </w:r>
       <w:r>
         <w:tab/>
@@ -803,22 +1168,6 @@
           <w:szCs w:val="20"/>
         </w:rPr>
         <w:t>2018</w:t>
-      </w:r>
-      <w:r>
-        <w:rPr>
-          <w:rFonts w:eastAsia="Calibri"/>
-          <w:b w:val="0"/>
-          <w:color w:val="A5A5A5"/>
-          <w:szCs w:val="20"/>
-        </w:rPr>
-        <w:t xml:space="preserve"> </w:t>
-      </w:r>
-      <w:r>
-        <w:rPr>
-          <w:b w:val="0"/>
-          <w:color w:val="A5A5A5"/>
-        </w:rPr>
-        <w:t>– 2019</w:t>
       </w:r>
     </w:p>
     <w:p>
@@ -836,45 +1185,39 @@
       </w:pPr>
       <w:r>
         <w:rPr>
-          <w:rFonts w:cs="Arial"/>
-          <w:iCs/>
-        </w:rPr>
-        <w:t>Lead the frontend engineering team, d</w:t>
-      </w:r>
-      <w:r>
-        <w:rPr>
-          <w:rFonts w:cs="Arial"/>
-          <w:iCs/>
-        </w:rPr>
-        <w:t>eveloped</w:t>
-      </w:r>
-      <w:r>
-        <w:rPr>
-          <w:rFonts w:cs="Arial"/>
-          <w:iCs/>
-        </w:rPr>
-        <w:t xml:space="preserve"> </w:t>
-      </w:r>
-      <w:r>
-        <w:rPr>
-          <w:rFonts w:cs="Arial"/>
-          <w:iCs/>
-        </w:rPr>
-        <w:t>core architecture, build infrastructure</w:t>
-      </w:r>
-      <w:r>
-        <w:rPr>
-          <w:rFonts w:cs="Arial"/>
-          <w:iCs/>
-        </w:rPr>
-        <w:t xml:space="preserve"> and </w:t>
-      </w:r>
-      <w:r>
-        <w:rPr>
-          <w:rFonts w:cs="Arial"/>
-          <w:iCs/>
-        </w:rPr>
-        <w:t>UI libraries for multiple new cross-platform applications.</w:t>
+          <w:rFonts w:eastAsia="Arial" w:cs="Arial"/>
+        </w:rPr>
+        <w:t xml:space="preserve">Led a </w:t>
+      </w:r>
+      <w:r>
+        <w:rPr>
+          <w:rFonts w:eastAsia="Arial" w:cs="Arial"/>
+        </w:rPr>
+        <w:t xml:space="preserve">project </w:t>
+      </w:r>
+      <w:r>
+        <w:rPr>
+          <w:rFonts w:eastAsia="Arial" w:cs="Arial"/>
+        </w:rPr>
+        <w:t>team of 6 developers</w:t>
+      </w:r>
+      <w:r>
+        <w:rPr>
+          <w:rFonts w:eastAsia="Arial" w:cs="Arial"/>
+        </w:rPr>
+        <w:t xml:space="preserve"> – </w:t>
+      </w:r>
+      <w:r>
+        <w:rPr>
+          <w:rFonts w:eastAsia="Arial" w:cs="Arial"/>
+        </w:rPr>
+        <w:t>providing 1:1 mentorship,</w:t>
+      </w:r>
+      <w:r>
+        <w:rPr>
+          <w:rFonts w:eastAsia="Arial" w:cs="Arial"/>
+        </w:rPr>
+        <w:t xml:space="preserve"> system designs, and defining and implementing application architecture.</w:t>
       </w:r>
     </w:p>
     <w:p>
@@ -883,48 +1226,14 @@
         <w:ind w:right="43"/>
         <w:rPr>
           <w:rStyle w:val="Emphasis"/>
-          <w:i w:val="0"/>
-          <w:iCs w:val="0"/>
-        </w:rPr>
-      </w:pPr>
-      <w:r>
-        <w:rPr>
-          <w:rStyle w:val="Emphasis"/>
-        </w:rPr>
-        <w:t>Technologies:</w:t>
-      </w:r>
-      <w:r>
-        <w:rPr>
-          <w:rStyle w:val="Emphasis"/>
-        </w:rPr>
-        <w:t xml:space="preserve"> TypeScript, React</w:t>
-      </w:r>
-      <w:r>
-        <w:rPr>
-          <w:rStyle w:val="Emphasis"/>
-        </w:rPr>
-        <w:t xml:space="preserve">, </w:t>
-      </w:r>
-      <w:r>
-        <w:rPr>
-          <w:rStyle w:val="Emphasis"/>
-        </w:rPr>
-        <w:t>Webpack</w:t>
-      </w:r>
-      <w:r>
-        <w:rPr>
-          <w:rStyle w:val="Emphasis"/>
-        </w:rPr>
-        <w:t xml:space="preserve">, Cypress, Docker, </w:t>
-      </w:r>
-      <w:proofErr w:type="spellStart"/>
-      <w:r>
-        <w:rPr>
-          <w:rStyle w:val="Emphasis"/>
-        </w:rPr>
-        <w:t>CircleCI</w:t>
-      </w:r>
-      <w:proofErr w:type="spellEnd"/>
+        </w:rPr>
+      </w:pPr>
+      <w:r>
+        <w:rPr>
+          <w:rStyle w:val="Emphasis"/>
+        </w:rPr>
+        <w:t>Technologies: Go, Node, React, Webpack, Rollup, MongoDB, AWS</w:t>
+      </w:r>
     </w:p>
     <w:p>
       <w:pPr>
@@ -934,16 +1243,14 @@
         <w:rPr>
           <w:rStyle w:val="Heading1Char"/>
           <w:b/>
-          <w:bCs/>
         </w:rPr>
       </w:pPr>
       <w:r>
         <w:rPr>
           <w:rStyle w:val="Heading1Char"/>
           <w:b/>
-          <w:bCs/>
-        </w:rPr>
-        <w:t>Capital One</w:t>
+        </w:rPr>
+        <w:t>T-Mobile</w:t>
       </w:r>
     </w:p>
     <w:p>
@@ -953,24 +1260,36 @@
           <w:tab w:val="clear" w:pos="6538"/>
           <w:tab w:val="right" w:pos="6840"/>
         </w:tabs>
-      </w:pPr>
-      <w:r>
-        <w:t>Software Engineering Inter</w:t>
-      </w:r>
-      <w:r>
-        <w:t>n</w:t>
-      </w:r>
-      <w:r>
-        <w:tab/>
-      </w:r>
-      <w:r>
         <w:rPr>
           <w:rFonts w:eastAsia="Calibri"/>
           <w:b w:val="0"/>
           <w:color w:val="A5A5A5"/>
           <w:szCs w:val="20"/>
         </w:rPr>
-        <w:t>2018</w:t>
+      </w:pPr>
+      <w:r>
+        <w:t>Security Engineering Co-Op</w:t>
+      </w:r>
+      <w:r>
+        <w:tab/>
+      </w:r>
+      <w:r>
+        <w:rPr>
+          <w:rFonts w:eastAsia="Calibri"/>
+          <w:b w:val="0"/>
+          <w:color w:val="A5A5A5"/>
+          <w:szCs w:val="20"/>
+        </w:rPr>
+        <w:t>2017</w:t>
+      </w:r>
+      <w:r>
+        <w:rPr>
+          <w:rFonts w:eastAsia="Calibri"/>
+          <w:b w:val="0"/>
+          <w:color w:val="A5A5A5"/>
+          <w:szCs w:val="20"/>
+        </w:rPr>
+        <w:t xml:space="preserve"> – 2018</w:t>
       </w:r>
     </w:p>
     <w:p>
@@ -982,45 +1301,14 @@
         <w:spacing w:after="3"/>
         <w:ind w:left="180" w:right="41" w:hanging="180"/>
         <w:rPr>
-          <w:rFonts w:cs="Arial"/>
-          <w:iCs/>
+          <w:sz w:val="18"/>
         </w:rPr>
       </w:pPr>
       <w:r>
         <w:rPr>
           <w:rFonts w:eastAsia="Arial" w:cs="Arial"/>
         </w:rPr>
-        <w:t xml:space="preserve">Led a </w:t>
-      </w:r>
-      <w:r>
-        <w:rPr>
-          <w:rFonts w:eastAsia="Arial" w:cs="Arial"/>
-        </w:rPr>
-        <w:t xml:space="preserve">project </w:t>
-      </w:r>
-      <w:r>
-        <w:rPr>
-          <w:rFonts w:eastAsia="Arial" w:cs="Arial"/>
-        </w:rPr>
-        <w:t>team of 6 developers</w:t>
-      </w:r>
-      <w:r>
-        <w:rPr>
-          <w:rFonts w:eastAsia="Arial" w:cs="Arial"/>
-        </w:rPr>
-        <w:t xml:space="preserve"> – </w:t>
-      </w:r>
-      <w:r>
-        <w:rPr>
-          <w:rFonts w:eastAsia="Arial" w:cs="Arial"/>
-        </w:rPr>
-        <w:t>providing 1:1 mentorship,</w:t>
-      </w:r>
-      <w:r>
-        <w:rPr>
-          <w:rFonts w:eastAsia="Arial" w:cs="Arial"/>
-        </w:rPr>
-        <w:t xml:space="preserve"> system designs, and defining and implementing application architecture.</w:t>
+        <w:t>Developed full stack applications and data ingestion systems for cyber threat intelligence, automating the collection of emerging threat data.</w:t>
       </w:r>
     </w:p>
     <w:p>
@@ -1035,7 +1323,13 @@
         <w:rPr>
           <w:rStyle w:val="Emphasis"/>
         </w:rPr>
-        <w:t>Technologies: Go, Node, React, Webpack, Rollup, MongoDB, AWS</w:t>
+        <w:t xml:space="preserve">Technologies: Puppet, Ansible, Ruby, Bash, JavaScript, </w:t>
+      </w:r>
+      <w:r>
+        <w:rPr>
+          <w:rStyle w:val="Emphasis"/>
+        </w:rPr>
+        <w:t>Node, React</w:t>
       </w:r>
     </w:p>
     <w:p>
@@ -1046,14 +1340,16 @@
         <w:rPr>
           <w:rStyle w:val="Heading1Char"/>
           <w:b/>
+          <w:bCs/>
         </w:rPr>
       </w:pPr>
       <w:r>
         <w:rPr>
           <w:rStyle w:val="Heading1Char"/>
           <w:b/>
-        </w:rPr>
-        <w:t>T-Mobile</w:t>
+          <w:bCs/>
+        </w:rPr>
+        <w:t>University of Washington</w:t>
       </w:r>
     </w:p>
     <w:p>
@@ -1063,18 +1359,34 @@
           <w:tab w:val="clear" w:pos="6538"/>
           <w:tab w:val="right" w:pos="6840"/>
         </w:tabs>
+      </w:pPr>
+      <w:r>
+        <w:t>Software Enginee</w:t>
+      </w:r>
+      <w:r>
+        <w:t>r</w:t>
+      </w:r>
+      <w:r>
+        <w:t>, Web</w:t>
+      </w:r>
+      <w:r>
+        <w:tab/>
+      </w:r>
+      <w:r>
         <w:rPr>
           <w:rFonts w:eastAsia="Calibri"/>
           <w:b w:val="0"/>
           <w:color w:val="A5A5A5"/>
           <w:szCs w:val="20"/>
         </w:rPr>
-      </w:pPr>
-      <w:r>
-        <w:t>Security Engineering Co-Op</w:t>
-      </w:r>
-      <w:r>
-        <w:tab/>
+        <w:t xml:space="preserve">2017 </w:t>
+      </w:r>
+      <w:r>
+        <w:rPr>
+          <w:b w:val="0"/>
+          <w:color w:val="A5A5A5"/>
+        </w:rPr>
+        <w:t>–</w:t>
       </w:r>
       <w:r>
         <w:rPr>
@@ -1083,16 +1395,7 @@
           <w:color w:val="A5A5A5"/>
           <w:szCs w:val="20"/>
         </w:rPr>
-        <w:t>2017</w:t>
-      </w:r>
-      <w:r>
-        <w:rPr>
-          <w:rFonts w:eastAsia="Calibri"/>
-          <w:b w:val="0"/>
-          <w:color w:val="A5A5A5"/>
-          <w:szCs w:val="20"/>
-        </w:rPr>
-        <w:t xml:space="preserve"> – 2018</w:t>
+        <w:t xml:space="preserve"> 2018</w:t>
       </w:r>
     </w:p>
     <w:p>
@@ -1103,15 +1406,48 @@
         </w:numPr>
         <w:spacing w:after="3"/>
         <w:ind w:left="180" w:right="41" w:hanging="180"/>
-        <w:rPr>
-          <w:sz w:val="18"/>
-        </w:rPr>
       </w:pPr>
       <w:r>
         <w:rPr>
           <w:rFonts w:eastAsia="Arial" w:cs="Arial"/>
         </w:rPr>
-        <w:t>Developed full stack applications and data ingestion systems for cyber threat intelligence, automating the collection of emerging threat data.</w:t>
+        <w:t>Developed a bespoke IT project management web</w:t>
+      </w:r>
+      <w:r>
+        <w:rPr>
+          <w:rFonts w:eastAsia="Arial" w:cs="Arial"/>
+        </w:rPr>
+        <w:t xml:space="preserve"> app</w:t>
+      </w:r>
+      <w:r>
+        <w:rPr>
+          <w:rFonts w:eastAsia="Arial" w:cs="Arial"/>
+        </w:rPr>
+        <w:t xml:space="preserve"> used to select and grant $</w:t>
+      </w:r>
+      <w:r>
+        <w:rPr>
+          <w:rFonts w:eastAsia="Arial" w:cs="Arial"/>
+        </w:rPr>
+        <w:t>12</w:t>
+      </w:r>
+      <w:r>
+        <w:rPr>
+          <w:rFonts w:eastAsia="Arial" w:cs="Arial"/>
+        </w:rPr>
+        <w:t xml:space="preserve"> million in funding to </w:t>
+      </w:r>
+      <w:r>
+        <w:rPr>
+          <w:rFonts w:eastAsia="Arial" w:cs="Arial"/>
+        </w:rPr>
+        <w:t xml:space="preserve">over </w:t>
+      </w:r>
+      <w:r>
+        <w:rPr>
+          <w:rFonts w:eastAsia="Arial" w:cs="Arial"/>
+        </w:rPr>
+        <w:t>100 campus projects annually.</w:t>
       </w:r>
     </w:p>
     <w:p>
@@ -1119,146 +1455,9 @@
         <w:spacing w:after="0"/>
         <w:ind w:right="43"/>
         <w:rPr>
-          <w:rStyle w:val="Emphasis"/>
-        </w:rPr>
-      </w:pPr>
-      <w:r>
-        <w:rPr>
-          <w:rStyle w:val="Emphasis"/>
-        </w:rPr>
-        <w:t xml:space="preserve">Technologies: Puppet, Ansible, Ruby, Bash, JavaScript, </w:t>
-      </w:r>
-      <w:r>
-        <w:rPr>
-          <w:rStyle w:val="Emphasis"/>
-        </w:rPr>
-        <w:t>Node, React</w:t>
-      </w:r>
-    </w:p>
-    <w:p>
-      <w:pPr>
-        <w:pStyle w:val="Heading1"/>
-        <w:spacing w:before="160"/>
-        <w:ind w:left="-14"/>
-        <w:rPr>
-          <w:rStyle w:val="Heading1Char"/>
-          <w:b/>
-          <w:bCs/>
-        </w:rPr>
-      </w:pPr>
-      <w:r>
-        <w:rPr>
-          <w:rStyle w:val="Heading1Char"/>
-          <w:b/>
-          <w:bCs/>
-        </w:rPr>
-        <w:t>University of Washington</w:t>
-      </w:r>
-    </w:p>
-    <w:p>
-      <w:pPr>
-        <w:pStyle w:val="Heading2"/>
-        <w:tabs>
-          <w:tab w:val="clear" w:pos="6538"/>
-          <w:tab w:val="right" w:pos="6840"/>
-        </w:tabs>
-      </w:pPr>
-      <w:r>
-        <w:t>Software Enginee</w:t>
-      </w:r>
-      <w:r>
-        <w:t>r</w:t>
-      </w:r>
-      <w:r>
-        <w:t>, Web</w:t>
-      </w:r>
-      <w:r>
-        <w:tab/>
-      </w:r>
-      <w:r>
-        <w:rPr>
-          <w:rFonts w:eastAsia="Calibri"/>
-          <w:b w:val="0"/>
-          <w:color w:val="A5A5A5"/>
-          <w:szCs w:val="20"/>
-        </w:rPr>
-        <w:t xml:space="preserve">2017 </w:t>
-      </w:r>
-      <w:r>
-        <w:rPr>
-          <w:b w:val="0"/>
-          <w:color w:val="A5A5A5"/>
-        </w:rPr>
-        <w:t>–</w:t>
-      </w:r>
-      <w:r>
-        <w:rPr>
-          <w:rFonts w:eastAsia="Calibri"/>
-          <w:b w:val="0"/>
-          <w:color w:val="A5A5A5"/>
-          <w:szCs w:val="20"/>
-        </w:rPr>
-        <w:t xml:space="preserve"> 2018</w:t>
-      </w:r>
-    </w:p>
-    <w:p>
-      <w:pPr>
-        <w:numPr>
-          <w:ilvl w:val="0"/>
-          <w:numId w:val="1"/>
-        </w:numPr>
-        <w:spacing w:after="3"/>
-        <w:ind w:left="180" w:right="41" w:hanging="180"/>
-      </w:pPr>
-      <w:r>
-        <w:rPr>
-          <w:rFonts w:eastAsia="Arial" w:cs="Arial"/>
-        </w:rPr>
-        <w:t>Developed a bespoke IT project management web</w:t>
-      </w:r>
-      <w:r>
-        <w:rPr>
-          <w:rFonts w:eastAsia="Arial" w:cs="Arial"/>
-        </w:rPr>
-        <w:t xml:space="preserve"> app</w:t>
-      </w:r>
-      <w:r>
-        <w:rPr>
-          <w:rFonts w:eastAsia="Arial" w:cs="Arial"/>
-        </w:rPr>
-        <w:t xml:space="preserve"> used to select and grant $</w:t>
-      </w:r>
-      <w:r>
-        <w:rPr>
-          <w:rFonts w:eastAsia="Arial" w:cs="Arial"/>
-        </w:rPr>
-        <w:t>12</w:t>
-      </w:r>
-      <w:r>
-        <w:rPr>
-          <w:rFonts w:eastAsia="Arial" w:cs="Arial"/>
-        </w:rPr>
-        <w:t xml:space="preserve"> million in funding to </w:t>
-      </w:r>
-      <w:r>
-        <w:rPr>
-          <w:rFonts w:eastAsia="Arial" w:cs="Arial"/>
-        </w:rPr>
-        <w:t xml:space="preserve">over </w:t>
-      </w:r>
-      <w:r>
-        <w:rPr>
-          <w:rFonts w:eastAsia="Arial" w:cs="Arial"/>
-        </w:rPr>
-        <w:t>100 campus projects annually.</w:t>
-      </w:r>
-    </w:p>
-    <w:p>
-      <w:pPr>
-        <w:spacing w:after="0"/>
-        <w:ind w:right="43"/>
-        <w:rPr>
-          <w:rStyle w:val="Emphasis"/>
+          <w:i/>
+          <w:iCs/>
+          <w:color w:val="auto"/>
         </w:rPr>
       </w:pPr>
       <w:r>
@@ -1279,88 +1478,6 @@
         </w:rPr>
         <w:t>, Webpack, MySQL, MongoDB, AWS</w:t>
       </w:r>
-    </w:p>
-    <w:p>
-      <w:pPr>
-        <w:pStyle w:val="Heading2"/>
-        <w:tabs>
-          <w:tab w:val="clear" w:pos="6538"/>
-          <w:tab w:val="right" w:pos="6840"/>
-        </w:tabs>
-      </w:pPr>
-      <w:r>
-        <w:t>Network</w:t>
-      </w:r>
-      <w:r>
-        <w:t xml:space="preserve"> </w:t>
-      </w:r>
-      <w:r>
-        <w:t>Specialist</w:t>
-      </w:r>
-      <w:r>
-        <w:tab/>
-      </w:r>
-      <w:r>
-        <w:rPr>
-          <w:rFonts w:eastAsia="Calibri"/>
-          <w:b w:val="0"/>
-          <w:color w:val="A5A5A5"/>
-          <w:szCs w:val="20"/>
-        </w:rPr>
-        <w:t xml:space="preserve">2016 </w:t>
-      </w:r>
-      <w:r>
-        <w:rPr>
-          <w:b w:val="0"/>
-          <w:color w:val="A5A5A5"/>
-        </w:rPr>
-        <w:t>–</w:t>
-      </w:r>
-      <w:r>
-        <w:rPr>
-          <w:rFonts w:eastAsia="Calibri"/>
-          <w:b w:val="0"/>
-          <w:color w:val="A5A5A5"/>
-          <w:szCs w:val="20"/>
-        </w:rPr>
-        <w:t xml:space="preserve"> 2017</w:t>
-      </w:r>
-    </w:p>
-    <w:p>
-      <w:pPr>
-        <w:numPr>
-          <w:ilvl w:val="0"/>
-          <w:numId w:val="1"/>
-        </w:numPr>
-        <w:spacing w:after="3"/>
-        <w:ind w:left="180" w:right="41" w:hanging="180"/>
-        <w:rPr>
-          <w:rFonts w:eastAsia="Arial" w:cs="Arial"/>
-        </w:rPr>
-      </w:pPr>
-      <w:r>
-        <w:rPr>
-          <w:rFonts w:eastAsia="Arial" w:cs="Arial"/>
-        </w:rPr>
-        <w:t xml:space="preserve">Developed automation systems for automatically provisioning, deploying, and managing network infrastructure </w:t>
-      </w:r>
-      <w:r>
-        <w:rPr>
-          <w:rFonts w:eastAsia="Arial" w:cs="Arial"/>
-        </w:rPr>
-        <w:t>using Python and Ansible playbooks</w:t>
-      </w:r>
-      <w:r>
-        <w:rPr>
-          <w:rFonts w:eastAsia="Arial" w:cs="Arial"/>
-        </w:rPr>
-        <w:t>.</w:t>
-      </w:r>
-    </w:p>
-    <w:p>
-      <w:pPr>
-        <w:pStyle w:val="Title"/>
-      </w:pPr>
     </w:p>
     <w:p>
       <w:pPr>
@@ -2124,7 +2241,7 @@
 </file>
 
 <file path=word/endnotes.xml><?xml version="1.0" encoding="utf-8"?>
-<w:endnotes xmlns:wpc="http://schemas.microsoft.com/office/word/2010/wordprocessingCanvas" xmlns:cx="http://schemas.microsoft.com/office/drawing/2014/chartex" xmlns:cx1="http://schemas.microsoft.com/office/drawing/2015/9/8/chartex" xmlns:cx2="http://schemas.microsoft.com/office/drawing/2015/10/21/chartex" xmlns:cx3="http://schemas.microsoft.com/office/drawing/2016/5/9/chartex" xmlns:cx4="http://schemas.microsoft.com/office/drawing/2016/5/10/chartex" xmlns:cx5="http://schemas.microsoft.com/office/drawing/2016/5/11/chartex" xmlns:cx6="http://schemas.microsoft.com/office/drawing/2016/5/12/chartex" xmlns:cx7="http://schemas.microsoft.com/office/drawing/2016/5/13/chartex" xmlns:cx8="http://schemas.microsoft.com/office/drawing/2016/5/14/chartex" xmlns:mc="http://schemas.openxmlformats.org/markup-compatibility/2006" xmlns:aink="http://schemas.microsoft.com/office/drawing/2016/ink" xmlns:am3d="http://schemas.microsoft.com/office/drawing/2017/model3d" xmlns:o="urn:schemas-microsoft-com:office:office" xmlns:oel="http://schemas.microsoft.com/office/2019/extlst" xmlns:r="http://schemas.openxmlformats.org/officeDocument/2006/relationships" xmlns:m="http://schemas.openxmlformats.org/officeDocument/2006/math" xmlns:v="urn:schemas-microsoft-com:vml" xmlns:wp14="http://schemas.microsoft.com/office/word/2010/wordprocessingDrawing" xmlns:wp="http://schemas.openxmlformats.org/drawingml/2006/wordprocessingDrawing" xmlns:w10="urn:schemas-microsoft-com:office:word" xmlns:w="http://schemas.openxmlformats.org/wordprocessingml/2006/main" xmlns:w14="http://schemas.microsoft.com/office/word/2010/wordml" xmlns:w15="http://schemas.microsoft.com/office/word/2012/wordml" xmlns:w16cex="http://schemas.microsoft.com/office/word/2018/wordml/cex" xmlns:w16cid="http://schemas.microsoft.com/office/word/2016/wordml/cid" xmlns:w16="http://schemas.microsoft.com/office/word/2018/wordml" xmlns:w16du="http://schemas.microsoft.com/office/word/2023/wordml/word16du" xmlns:w16sdtdh="http://schemas.microsoft.com/office/word/2020/wordml/sdtdatahash" xmlns:w16se="http://schemas.microsoft.com/office/word/2015/wordml/symex" xmlns:wpg="http://schemas.microsoft.com/office/word/2010/wordprocessingGroup" xmlns:wpi="http://schemas.microsoft.com/office/word/2010/wordprocessingInk" xmlns:wne="http://schemas.microsoft.com/office/word/2006/wordml" xmlns:wps="http://schemas.microsoft.com/office/word/2010/wordprocessingShape" mc:Ignorable="w14 w15 w16se w16cid w16 w16cex w16sdtdh wp14">
+<w:endnotes xmlns:wpc="http://schemas.microsoft.com/office/word/2010/wordprocessingCanvas" xmlns:cx="http://schemas.microsoft.com/office/drawing/2014/chartex" xmlns:cx1="http://schemas.microsoft.com/office/drawing/2015/9/8/chartex" xmlns:cx2="http://schemas.microsoft.com/office/drawing/2015/10/21/chartex" xmlns:cx3="http://schemas.microsoft.com/office/drawing/2016/5/9/chartex" xmlns:cx4="http://schemas.microsoft.com/office/drawing/2016/5/10/chartex" xmlns:cx5="http://schemas.microsoft.com/office/drawing/2016/5/11/chartex" xmlns:cx6="http://schemas.microsoft.com/office/drawing/2016/5/12/chartex" xmlns:cx7="http://schemas.microsoft.com/office/drawing/2016/5/13/chartex" xmlns:cx8="http://schemas.microsoft.com/office/drawing/2016/5/14/chartex" xmlns:mc="http://schemas.openxmlformats.org/markup-compatibility/2006" xmlns:aink="http://schemas.microsoft.com/office/drawing/2016/ink" xmlns:am3d="http://schemas.microsoft.com/office/drawing/2017/model3d" xmlns:o="urn:schemas-microsoft-com:office:office" xmlns:oel="http://schemas.microsoft.com/office/2019/extlst" xmlns:r="http://schemas.openxmlformats.org/officeDocument/2006/relationships" xmlns:m="http://schemas.openxmlformats.org/officeDocument/2006/math" xmlns:v="urn:schemas-microsoft-com:vml" xmlns:wp14="http://schemas.microsoft.com/office/word/2010/wordprocessingDrawing" xmlns:wp="http://schemas.openxmlformats.org/drawingml/2006/wordprocessingDrawing" xmlns:w10="urn:schemas-microsoft-com:office:word" xmlns:w="http://schemas.openxmlformats.org/wordprocessingml/2006/main" xmlns:w14="http://schemas.microsoft.com/office/word/2010/wordml" xmlns:w15="http://schemas.microsoft.com/office/word/2012/wordml" xmlns:w16cex="http://schemas.microsoft.com/office/word/2018/wordml/cex" xmlns:w16cid="http://schemas.microsoft.com/office/word/2016/wordml/cid" xmlns:w16="http://schemas.microsoft.com/office/word/2018/wordml" xmlns:w16sdtdh="http://schemas.microsoft.com/office/word/2020/wordml/sdtdatahash" xmlns:w16se="http://schemas.microsoft.com/office/word/2015/wordml/symex" xmlns:wpg="http://schemas.microsoft.com/office/word/2010/wordprocessingGroup" xmlns:wpi="http://schemas.microsoft.com/office/word/2010/wordprocessingInk" xmlns:wne="http://schemas.microsoft.com/office/word/2006/wordml" xmlns:wps="http://schemas.microsoft.com/office/word/2010/wordprocessingShape" mc:Ignorable="w14 w15 w16se w16cid w16 w16cex w16sdtdh wp14">
   <w:endnote w:type="separator" w:id="-1">
     <w:p>
       <w:pPr>
@@ -2149,7 +2266,7 @@
 </file>
 
 <file path=word/footnotes.xml><?xml version="1.0" encoding="utf-8"?>
-<w:footnotes xmlns:wpc="http://schemas.microsoft.com/office/word/2010/wordprocessingCanvas" xmlns:cx="http://schemas.microsoft.com/office/drawing/2014/chartex" xmlns:cx1="http://schemas.microsoft.com/office/drawing/2015/9/8/chartex" xmlns:cx2="http://schemas.microsoft.com/office/drawing/2015/10/21/chartex" xmlns:cx3="http://schemas.microsoft.com/office/drawing/2016/5/9/chartex" xmlns:cx4="http://schemas.microsoft.com/office/drawing/2016/5/10/chartex" xmlns:cx5="http://schemas.microsoft.com/office/drawing/2016/5/11/chartex" xmlns:cx6="http://schemas.microsoft.com/office/drawing/2016/5/12/chartex" xmlns:cx7="http://schemas.microsoft.com/office/drawing/2016/5/13/chartex" xmlns:cx8="http://schemas.microsoft.com/office/drawing/2016/5/14/chartex" xmlns:mc="http://schemas.openxmlformats.org/markup-compatibility/2006" xmlns:aink="http://schemas.microsoft.com/office/drawing/2016/ink" xmlns:am3d="http://schemas.microsoft.com/office/drawing/2017/model3d" xmlns:o="urn:schemas-microsoft-com:office:office" xmlns:oel="http://schemas.microsoft.com/office/2019/extlst" xmlns:r="http://schemas.openxmlformats.org/officeDocument/2006/relationships" xmlns:m="http://schemas.openxmlformats.org/officeDocument/2006/math" xmlns:v="urn:schemas-microsoft-com:vml" xmlns:wp14="http://schemas.microsoft.com/office/word/2010/wordprocessingDrawing" xmlns:wp="http://schemas.openxmlformats.org/drawingml/2006/wordprocessingDrawing" xmlns:w10="urn:schemas-microsoft-com:office:word" xmlns:w="http://schemas.openxmlformats.org/wordprocessingml/2006/main" xmlns:w14="http://schemas.microsoft.com/office/word/2010/wordml" xmlns:w15="http://schemas.microsoft.com/office/word/2012/wordml" xmlns:w16cex="http://schemas.microsoft.com/office/word/2018/wordml/cex" xmlns:w16cid="http://schemas.microsoft.com/office/word/2016/wordml/cid" xmlns:w16="http://schemas.microsoft.com/office/word/2018/wordml" xmlns:w16du="http://schemas.microsoft.com/office/word/2023/wordml/word16du" xmlns:w16sdtdh="http://schemas.microsoft.com/office/word/2020/wordml/sdtdatahash" xmlns:w16se="http://schemas.microsoft.com/office/word/2015/wordml/symex" xmlns:wpg="http://schemas.microsoft.com/office/word/2010/wordprocessingGroup" xmlns:wpi="http://schemas.microsoft.com/office/word/2010/wordprocessingInk" xmlns:wne="http://schemas.microsoft.com/office/word/2006/wordml" xmlns:wps="http://schemas.microsoft.com/office/word/2010/wordprocessingShape" mc:Ignorable="w14 w15 w16se w16cid w16 w16cex w16sdtdh wp14">
+<w:footnotes xmlns:wpc="http://schemas.microsoft.com/office/word/2010/wordprocessingCanvas" xmlns:cx="http://schemas.microsoft.com/office/drawing/2014/chartex" xmlns:cx1="http://schemas.microsoft.com/office/drawing/2015/9/8/chartex" xmlns:cx2="http://schemas.microsoft.com/office/drawing/2015/10/21/chartex" xmlns:cx3="http://schemas.microsoft.com/office/drawing/2016/5/9/chartex" xmlns:cx4="http://schemas.microsoft.com/office/drawing/2016/5/10/chartex" xmlns:cx5="http://schemas.microsoft.com/office/drawing/2016/5/11/chartex" xmlns:cx6="http://schemas.microsoft.com/office/drawing/2016/5/12/chartex" xmlns:cx7="http://schemas.microsoft.com/office/drawing/2016/5/13/chartex" xmlns:cx8="http://schemas.microsoft.com/office/drawing/2016/5/14/chartex" xmlns:mc="http://schemas.openxmlformats.org/markup-compatibility/2006" xmlns:aink="http://schemas.microsoft.com/office/drawing/2016/ink" xmlns:am3d="http://schemas.microsoft.com/office/drawing/2017/model3d" xmlns:o="urn:schemas-microsoft-com:office:office" xmlns:oel="http://schemas.microsoft.com/office/2019/extlst" xmlns:r="http://schemas.openxmlformats.org/officeDocument/2006/relationships" xmlns:m="http://schemas.openxmlformats.org/officeDocument/2006/math" xmlns:v="urn:schemas-microsoft-com:vml" xmlns:wp14="http://schemas.microsoft.com/office/word/2010/wordprocessingDrawing" xmlns:wp="http://schemas.openxmlformats.org/drawingml/2006/wordprocessingDrawing" xmlns:w10="urn:schemas-microsoft-com:office:word" xmlns:w="http://schemas.openxmlformats.org/wordprocessingml/2006/main" xmlns:w14="http://schemas.microsoft.com/office/word/2010/wordml" xmlns:w15="http://schemas.microsoft.com/office/word/2012/wordml" xmlns:w16cex="http://schemas.microsoft.com/office/word/2018/wordml/cex" xmlns:w16cid="http://schemas.microsoft.com/office/word/2016/wordml/cid" xmlns:w16="http://schemas.microsoft.com/office/word/2018/wordml" xmlns:w16sdtdh="http://schemas.microsoft.com/office/word/2020/wordml/sdtdatahash" xmlns:w16se="http://schemas.microsoft.com/office/word/2015/wordml/symex" xmlns:wpg="http://schemas.microsoft.com/office/word/2010/wordprocessingGroup" xmlns:wpi="http://schemas.microsoft.com/office/word/2010/wordprocessingInk" xmlns:wne="http://schemas.microsoft.com/office/word/2006/wordml" xmlns:wps="http://schemas.microsoft.com/office/word/2010/wordprocessingShape" mc:Ignorable="w14 w15 w16se w16cid w16 w16cex w16sdtdh wp14">
   <w:footnote w:type="separator" w:id="-1">
     <w:p>
       <w:pPr>
@@ -2174,7 +2291,7 @@
 </file>
 
 <file path=word/numbering.xml><?xml version="1.0" encoding="utf-8"?>
-<w:numbering xmlns:wpc="http://schemas.microsoft.com/office/word/2010/wordprocessingCanvas" xmlns:cx="http://schemas.microsoft.com/office/drawing/2014/chartex" xmlns:cx1="http://schemas.microsoft.com/office/drawing/2015/9/8/chartex" xmlns:cx2="http://schemas.microsoft.com/office/drawing/2015/10/21/chartex" xmlns:cx3="http://schemas.microsoft.com/office/drawing/2016/5/9/chartex" xmlns:cx4="http://schemas.microsoft.com/office/drawing/2016/5/10/chartex" xmlns:cx5="http://schemas.microsoft.com/office/drawing/2016/5/11/chartex" xmlns:cx6="http://schemas.microsoft.com/office/drawing/2016/5/12/chartex" xmlns:cx7="http://schemas.microsoft.com/office/drawing/2016/5/13/chartex" xmlns:cx8="http://schemas.microsoft.com/office/drawing/2016/5/14/chartex" xmlns:mc="http://schemas.openxmlformats.org/markup-compatibility/2006" xmlns:aink="http://schemas.microsoft.com/office/drawing/2016/ink" xmlns:am3d="http://schemas.microsoft.com/office/drawing/2017/model3d" xmlns:o="urn:schemas-microsoft-com:office:office" xmlns:oel="http://schemas.microsoft.com/office/2019/extlst" xmlns:r="http://schemas.openxmlformats.org/officeDocument/2006/relationships" xmlns:m="http://schemas.openxmlformats.org/officeDocument/2006/math" xmlns:v="urn:schemas-microsoft-com:vml" xmlns:wp14="http://schemas.microsoft.com/office/word/2010/wordprocessingDrawing" xmlns:wp="http://schemas.openxmlformats.org/drawingml/2006/wordprocessingDrawing" xmlns:w10="urn:schemas-microsoft-com:office:word" xmlns:w="http://schemas.openxmlformats.org/wordprocessingml/2006/main" xmlns:w14="http://schemas.microsoft.com/office/word/2010/wordml" xmlns:w15="http://schemas.microsoft.com/office/word/2012/wordml" xmlns:w16cex="http://schemas.microsoft.com/office/word/2018/wordml/cex" xmlns:w16cid="http://schemas.microsoft.com/office/word/2016/wordml/cid" xmlns:w16="http://schemas.microsoft.com/office/word/2018/wordml" xmlns:w16du="http://schemas.microsoft.com/office/word/2023/wordml/word16du" xmlns:w16sdtdh="http://schemas.microsoft.com/office/word/2020/wordml/sdtdatahash" xmlns:w16se="http://schemas.microsoft.com/office/word/2015/wordml/symex" xmlns:wpg="http://schemas.microsoft.com/office/word/2010/wordprocessingGroup" xmlns:wpi="http://schemas.microsoft.com/office/word/2010/wordprocessingInk" xmlns:wne="http://schemas.microsoft.com/office/word/2006/wordml" xmlns:wps="http://schemas.microsoft.com/office/word/2010/wordprocessingShape" mc:Ignorable="w14 w15 w16se w16cid w16 w16cex w16sdtdh wp14">
+<w:numbering xmlns:wpc="http://schemas.microsoft.com/office/word/2010/wordprocessingCanvas" xmlns:cx="http://schemas.microsoft.com/office/drawing/2014/chartex" xmlns:cx1="http://schemas.microsoft.com/office/drawing/2015/9/8/chartex" xmlns:cx2="http://schemas.microsoft.com/office/drawing/2015/10/21/chartex" xmlns:cx3="http://schemas.microsoft.com/office/drawing/2016/5/9/chartex" xmlns:cx4="http://schemas.microsoft.com/office/drawing/2016/5/10/chartex" xmlns:cx5="http://schemas.microsoft.com/office/drawing/2016/5/11/chartex" xmlns:cx6="http://schemas.microsoft.com/office/drawing/2016/5/12/chartex" xmlns:cx7="http://schemas.microsoft.com/office/drawing/2016/5/13/chartex" xmlns:cx8="http://schemas.microsoft.com/office/drawing/2016/5/14/chartex" xmlns:mc="http://schemas.openxmlformats.org/markup-compatibility/2006" xmlns:aink="http://schemas.microsoft.com/office/drawing/2016/ink" xmlns:am3d="http://schemas.microsoft.com/office/drawing/2017/model3d" xmlns:o="urn:schemas-microsoft-com:office:office" xmlns:oel="http://schemas.microsoft.com/office/2019/extlst" xmlns:r="http://schemas.openxmlformats.org/officeDocument/2006/relationships" xmlns:m="http://schemas.openxmlformats.org/officeDocument/2006/math" xmlns:v="urn:schemas-microsoft-com:vml" xmlns:wp14="http://schemas.microsoft.com/office/word/2010/wordprocessingDrawing" xmlns:wp="http://schemas.openxmlformats.org/drawingml/2006/wordprocessingDrawing" xmlns:w10="urn:schemas-microsoft-com:office:word" xmlns:w="http://schemas.openxmlformats.org/wordprocessingml/2006/main" xmlns:w14="http://schemas.microsoft.com/office/word/2010/wordml" xmlns:w15="http://schemas.microsoft.com/office/word/2012/wordml" xmlns:w16cex="http://schemas.microsoft.com/office/word/2018/wordml/cex" xmlns:w16cid="http://schemas.microsoft.com/office/word/2016/wordml/cid" xmlns:w16="http://schemas.microsoft.com/office/word/2018/wordml" xmlns:w16sdtdh="http://schemas.microsoft.com/office/word/2020/wordml/sdtdatahash" xmlns:w16se="http://schemas.microsoft.com/office/word/2015/wordml/symex" xmlns:wpg="http://schemas.microsoft.com/office/word/2010/wordprocessingGroup" xmlns:wpi="http://schemas.microsoft.com/office/word/2010/wordprocessingInk" xmlns:wne="http://schemas.microsoft.com/office/word/2006/wordml" xmlns:wps="http://schemas.microsoft.com/office/word/2010/wordprocessingShape" mc:Ignorable="w14 w15 w16se w16cid w16 w16cex w16sdtdh wp14">
   <w:abstractNum w:abstractNumId="0" w15:restartNumberingAfterBreak="0">
     <w:nsid w:val="1EEB44F5"/>
     <w:multiLevelType w:val="hybridMultilevel"/>
